--- a/기믹 메뉴얼.docx
+++ b/기믹 메뉴얼.docx
@@ -78,19 +78,296 @@
       </w:r>
     </w:p>
     <w:p>
+      <w:r>
+        <w:t xml:space="preserve">Appear Time (Second) = </w:t>
+      </w:r>
+      <w:r>
+        <w:rPr>
+          <w:rFonts w:hint="eastAsia"/>
+        </w:rPr>
+        <w:t>후 나타남</w:t>
+      </w:r>
+    </w:p>
+    <w:p/>
+    <w:p/>
+    <w:p/>
+    <w:p/>
+    <w:p/>
+    <w:p/>
+    <w:p/>
+    <w:p/>
+    <w:p/>
+    <w:p/>
+    <w:p>
       <w:pPr>
         <w:rPr>
           <w:rFonts w:hint="eastAsia"/>
         </w:rPr>
       </w:pPr>
       <w:r>
-        <w:t xml:space="preserve">Appear Time (Second) = </w:t>
-      </w:r>
-      <w:r>
-        <w:rPr>
-          <w:rFonts w:hint="eastAsia"/>
-        </w:rPr>
-        <w:t>후 나타남</w:t>
+        <w:br/>
+      </w:r>
+      <w:r>
+        <w:br/>
+      </w:r>
+      <w:r>
+        <w:br/>
+      </w:r>
+      <w:r>
+        <w:br/>
+      </w:r>
+      <w:r>
+        <w:br/>
+      </w:r>
+      <w:r>
+        <w:br/>
+      </w:r>
+      <w:r>
+        <w:br/>
+      </w:r>
+      <w:r>
+        <w:br/>
+      </w:r>
+      <w:r>
+        <w:br/>
+      </w:r>
+    </w:p>
+    <w:p>
+      <w:pPr>
+        <w:rPr>
+          <w:rFonts w:hint="eastAsia"/>
+        </w:rPr>
+      </w:pPr>
+      <w:r>
+        <w:rPr>
+          <w:rFonts w:hint="eastAsia"/>
+        </w:rPr>
+        <w:lastRenderedPageBreak/>
+        <w:t>움직이는 함정</w:t>
+      </w:r>
+    </w:p>
+    <w:p>
+      <w:r>
+        <w:rPr>
+          <w:noProof/>
+        </w:rPr>
+        <w:drawing>
+          <wp:inline distT="0" distB="0" distL="0" distR="0" wp14:anchorId="3B75D067" wp14:editId="31C8D8F5">
+            <wp:extent cx="4124325" cy="866775"/>
+            <wp:effectExtent l="0" t="0" r="9525" b="9525"/>
+            <wp:docPr id="2" name="그림 2"/>
+            <wp:cNvGraphicFramePr>
+              <a:graphicFrameLocks xmlns:a="http://schemas.openxmlformats.org/drawingml/2006/main" noChangeAspect="1"/>
+            </wp:cNvGraphicFramePr>
+            <a:graphic xmlns:a="http://schemas.openxmlformats.org/drawingml/2006/main">
+              <a:graphicData uri="http://schemas.openxmlformats.org/drawingml/2006/picture">
+                <pic:pic xmlns:pic="http://schemas.openxmlformats.org/drawingml/2006/picture">
+                  <pic:nvPicPr>
+                    <pic:cNvPr id="1" name=""/>
+                    <pic:cNvPicPr/>
+                  </pic:nvPicPr>
+                  <pic:blipFill>
+                    <a:blip r:embed="rId5"/>
+                    <a:stretch>
+                      <a:fillRect/>
+                    </a:stretch>
+                  </pic:blipFill>
+                  <pic:spPr>
+                    <a:xfrm>
+                      <a:off x="0" y="0"/>
+                      <a:ext cx="4124325" cy="866775"/>
+                    </a:xfrm>
+                    <a:prstGeom prst="rect">
+                      <a:avLst/>
+                    </a:prstGeom>
+                  </pic:spPr>
+                </pic:pic>
+              </a:graphicData>
+            </a:graphic>
+          </wp:inline>
+        </w:drawing>
+      </w:r>
+    </w:p>
+    <w:p>
+      <w:r>
+        <w:rPr>
+          <w:rFonts w:hint="eastAsia"/>
+        </w:rPr>
+        <w:t>S</w:t>
+      </w:r>
+      <w:r>
+        <w:t xml:space="preserve">peed = </w:t>
+      </w:r>
+      <w:r>
+        <w:rPr>
+          <w:rFonts w:hint="eastAsia"/>
+        </w:rPr>
+        <w:t>콜라이더 감지 후 하향 이동속도</w:t>
+      </w:r>
+    </w:p>
+    <w:p>
+      <w:r>
+        <w:tab/>
+        <w:t xml:space="preserve">Ex) </w:t>
+      </w:r>
+      <w:r>
+        <w:rPr>
+          <w:rFonts w:hint="eastAsia"/>
+        </w:rPr>
+        <w:t>위로 이동할 경우 음수</w:t>
+      </w:r>
+      <w:r>
+        <w:t xml:space="preserve"> </w:t>
+      </w:r>
+      <w:r>
+        <w:rPr>
+          <w:rFonts w:hint="eastAsia"/>
+        </w:rPr>
+        <w:t>넣으면 됨.</w:t>
+      </w:r>
+    </w:p>
+    <w:p/>
+    <w:p>
+      <w:r>
+        <w:rPr>
+          <w:noProof/>
+        </w:rPr>
+        <w:drawing>
+          <wp:inline distT="0" distB="0" distL="0" distR="0" wp14:anchorId="0B0B7191" wp14:editId="51106D37">
+            <wp:extent cx="4324350" cy="3962400"/>
+            <wp:effectExtent l="0" t="0" r="0" b="0"/>
+            <wp:docPr id="3" name="그림 3"/>
+            <wp:cNvGraphicFramePr>
+              <a:graphicFrameLocks xmlns:a="http://schemas.openxmlformats.org/drawingml/2006/main" noChangeAspect="1"/>
+            </wp:cNvGraphicFramePr>
+            <a:graphic xmlns:a="http://schemas.openxmlformats.org/drawingml/2006/main">
+              <a:graphicData uri="http://schemas.openxmlformats.org/drawingml/2006/picture">
+                <pic:pic xmlns:pic="http://schemas.openxmlformats.org/drawingml/2006/picture">
+                  <pic:nvPicPr>
+                    <pic:cNvPr id="1" name=""/>
+                    <pic:cNvPicPr/>
+                  </pic:nvPicPr>
+                  <pic:blipFill>
+                    <a:blip r:embed="rId6"/>
+                    <a:stretch>
+                      <a:fillRect/>
+                    </a:stretch>
+                  </pic:blipFill>
+                  <pic:spPr>
+                    <a:xfrm>
+                      <a:off x="0" y="0"/>
+                      <a:ext cx="4324350" cy="3962400"/>
+                    </a:xfrm>
+                    <a:prstGeom prst="rect">
+                      <a:avLst/>
+                    </a:prstGeom>
+                  </pic:spPr>
+                </pic:pic>
+              </a:graphicData>
+            </a:graphic>
+          </wp:inline>
+        </w:drawing>
+      </w:r>
+    </w:p>
+    <w:p/>
+    <w:p>
+      <w:r>
+        <w:rPr>
+          <w:rFonts w:hint="eastAsia"/>
+        </w:rPr>
+        <w:t>감지 범위는 콜라이더로 조정</w:t>
+      </w:r>
+    </w:p>
+    <w:p/>
+    <w:p>
+      <w:r>
+        <w:rPr>
+          <w:noProof/>
+        </w:rPr>
+        <w:lastRenderedPageBreak/>
+        <w:drawing>
+          <wp:inline distT="0" distB="0" distL="0" distR="0" wp14:anchorId="153EABD5" wp14:editId="2052B577">
+            <wp:extent cx="4343400" cy="6429375"/>
+            <wp:effectExtent l="0" t="0" r="0" b="9525"/>
+            <wp:docPr id="4" name="그림 4"/>
+            <wp:cNvGraphicFramePr>
+              <a:graphicFrameLocks xmlns:a="http://schemas.openxmlformats.org/drawingml/2006/main" noChangeAspect="1"/>
+            </wp:cNvGraphicFramePr>
+            <a:graphic xmlns:a="http://schemas.openxmlformats.org/drawingml/2006/main">
+              <a:graphicData uri="http://schemas.openxmlformats.org/drawingml/2006/picture">
+                <pic:pic xmlns:pic="http://schemas.openxmlformats.org/drawingml/2006/picture">
+                  <pic:nvPicPr>
+                    <pic:cNvPr id="1" name=""/>
+                    <pic:cNvPicPr/>
+                  </pic:nvPicPr>
+                  <pic:blipFill>
+                    <a:blip r:embed="rId7"/>
+                    <a:stretch>
+                      <a:fillRect/>
+                    </a:stretch>
+                  </pic:blipFill>
+                  <pic:spPr>
+                    <a:xfrm>
+                      <a:off x="0" y="0"/>
+                      <a:ext cx="4343400" cy="6429375"/>
+                    </a:xfrm>
+                    <a:prstGeom prst="rect">
+                      <a:avLst/>
+                    </a:prstGeom>
+                  </pic:spPr>
+                </pic:pic>
+              </a:graphicData>
+            </a:graphic>
+          </wp:inline>
+        </w:drawing>
+      </w:r>
+    </w:p>
+    <w:p>
+      <w:r>
+        <w:rPr>
+          <w:rFonts w:hint="eastAsia"/>
+        </w:rPr>
+        <w:t>D</w:t>
+      </w:r>
+      <w:r>
+        <w:t>etectionObstacle</w:t>
+      </w:r>
+      <w:r>
+        <w:rPr>
+          <w:rFonts w:hint="eastAsia"/>
+        </w:rPr>
+        <w:t xml:space="preserve">의 자식객체인 </w:t>
+      </w:r>
+      <w:r>
+        <w:t>Img</w:t>
+      </w:r>
+      <w:r>
+        <w:rPr>
+          <w:rFonts w:hint="eastAsia"/>
+        </w:rPr>
+        <w:t>에 닿으면 플레이어 사망하게 되어있음.</w:t>
+      </w:r>
+    </w:p>
+    <w:p>
+      <w:pPr>
+        <w:rPr>
+          <w:rFonts w:hint="eastAsia"/>
+        </w:rPr>
+      </w:pPr>
+      <w:r>
+        <w:rPr>
+          <w:rFonts w:hint="eastAsia"/>
+        </w:rPr>
+        <w:t>S</w:t>
+      </w:r>
+      <w:r>
+        <w:t>prite Renderer</w:t>
+      </w:r>
+      <w:r>
+        <w:rPr>
+          <w:rFonts w:hint="eastAsia"/>
+        </w:rPr>
+        <w:t>에서 알맞은 이미지를 설정하고 장애물의 크기에 따라 콜라이더 조정</w:t>
       </w:r>
     </w:p>
     <w:sectPr>
